--- a/Gouv. Et Perf. D'un S.I/Cours.docx
+++ b/Gouv. Et Perf. D'un S.I/Cours.docx
@@ -224,10 +224,59 @@
       <w:r>
         <w:t>.</w:t>
       </w:r>
+    </w:p>
+    <w:p>
       <w:bookmarkStart w:id="0" w:name="_GoBack"/>
       <w:bookmarkEnd w:id="0"/>
     </w:p>
+    <w:p>
+      <w:r>
+        <w:t>Il faut être force de proposition lors d’un cahier des charges</w:t>
+      </w:r>
+    </w:p>
+    <w:p>
+      <w:pPr>
+        <w:pStyle w:val="Paragraphedeliste"/>
+        <w:numPr>
+          <w:ilvl w:val="0"/>
+          <w:numId w:val="3"/>
+        </w:numPr>
+      </w:pPr>
+      <w:r>
+        <w:t xml:space="preserve">Diminuer </w:t>
+      </w:r>
+      <w:r>
+        <w:t>les informations disponibles</w:t>
+      </w:r>
+      <w:r>
+        <w:t xml:space="preserve"> et augmenter les information </w:t>
+      </w:r>
+      <w:proofErr w:type="spellStart"/>
+      <w:r>
+        <w:t>pertinante</w:t>
+      </w:r>
+      <w:proofErr w:type="spellEnd"/>
+    </w:p>
     <w:p/>
+    <w:p>
+      <w:pPr>
+        <w:rPr>
+          <w:color w:val="FF0000"/>
+        </w:rPr>
+      </w:pPr>
+      <w:r>
+        <w:rPr>
+          <w:color w:val="FF0000"/>
+        </w:rPr>
+        <w:t>Le SI est un système dynamique intégrant de nouveaux outils pour améliorer la stratégie, la structure de l’</w:t>
+      </w:r>
+      <w:r>
+        <w:rPr>
+          <w:color w:val="FF0000"/>
+        </w:rPr>
+        <w:t>organisation, les processus.</w:t>
+      </w:r>
+    </w:p>
     <w:p/>
     <w:p/>
     <w:sectPr>
@@ -538,11 +587,126 @@
       </w:rPr>
     </w:lvl>
   </w:abstractNum>
+  <w:abstractNum w:abstractNumId="2" w15:restartNumberingAfterBreak="0">
+    <w:nsid w:val="6DB87B9A"/>
+    <w:multiLevelType w:val="hybridMultilevel"/>
+    <w:tmpl w:val="FCA28530"/>
+    <w:lvl w:ilvl="0" w:tplc="A73EA914">
+      <w:numFmt w:val="bullet"/>
+      <w:lvlText w:val=""/>
+      <w:lvlJc w:val="left"/>
+      <w:pPr>
+        <w:ind w:left="720" w:hanging="360"/>
+      </w:pPr>
+      <w:rPr>
+        <w:rFonts w:ascii="Wingdings" w:eastAsiaTheme="minorHAnsi" w:hAnsi="Wingdings" w:cstheme="minorBidi" w:hint="default"/>
+      </w:rPr>
+    </w:lvl>
+    <w:lvl w:ilvl="1" w:tplc="040C0003" w:tentative="1">
+      <w:start w:val="1"/>
+      <w:numFmt w:val="bullet"/>
+      <w:lvlText w:val="o"/>
+      <w:lvlJc w:val="left"/>
+      <w:pPr>
+        <w:ind w:left="1440" w:hanging="360"/>
+      </w:pPr>
+      <w:rPr>
+        <w:rFonts w:ascii="Courier New" w:hAnsi="Courier New" w:cs="Courier New" w:hint="default"/>
+      </w:rPr>
+    </w:lvl>
+    <w:lvl w:ilvl="2" w:tplc="040C0005" w:tentative="1">
+      <w:start w:val="1"/>
+      <w:numFmt w:val="bullet"/>
+      <w:lvlText w:val=""/>
+      <w:lvlJc w:val="left"/>
+      <w:pPr>
+        <w:ind w:left="2160" w:hanging="360"/>
+      </w:pPr>
+      <w:rPr>
+        <w:rFonts w:ascii="Wingdings" w:hAnsi="Wingdings" w:hint="default"/>
+      </w:rPr>
+    </w:lvl>
+    <w:lvl w:ilvl="3" w:tplc="040C0001" w:tentative="1">
+      <w:start w:val="1"/>
+      <w:numFmt w:val="bullet"/>
+      <w:lvlText w:val=""/>
+      <w:lvlJc w:val="left"/>
+      <w:pPr>
+        <w:ind w:left="2880" w:hanging="360"/>
+      </w:pPr>
+      <w:rPr>
+        <w:rFonts w:ascii="Symbol" w:hAnsi="Symbol" w:hint="default"/>
+      </w:rPr>
+    </w:lvl>
+    <w:lvl w:ilvl="4" w:tplc="040C0003" w:tentative="1">
+      <w:start w:val="1"/>
+      <w:numFmt w:val="bullet"/>
+      <w:lvlText w:val="o"/>
+      <w:lvlJc w:val="left"/>
+      <w:pPr>
+        <w:ind w:left="3600" w:hanging="360"/>
+      </w:pPr>
+      <w:rPr>
+        <w:rFonts w:ascii="Courier New" w:hAnsi="Courier New" w:cs="Courier New" w:hint="default"/>
+      </w:rPr>
+    </w:lvl>
+    <w:lvl w:ilvl="5" w:tplc="040C0005" w:tentative="1">
+      <w:start w:val="1"/>
+      <w:numFmt w:val="bullet"/>
+      <w:lvlText w:val=""/>
+      <w:lvlJc w:val="left"/>
+      <w:pPr>
+        <w:ind w:left="4320" w:hanging="360"/>
+      </w:pPr>
+      <w:rPr>
+        <w:rFonts w:ascii="Wingdings" w:hAnsi="Wingdings" w:hint="default"/>
+      </w:rPr>
+    </w:lvl>
+    <w:lvl w:ilvl="6" w:tplc="040C0001" w:tentative="1">
+      <w:start w:val="1"/>
+      <w:numFmt w:val="bullet"/>
+      <w:lvlText w:val=""/>
+      <w:lvlJc w:val="left"/>
+      <w:pPr>
+        <w:ind w:left="5040" w:hanging="360"/>
+      </w:pPr>
+      <w:rPr>
+        <w:rFonts w:ascii="Symbol" w:hAnsi="Symbol" w:hint="default"/>
+      </w:rPr>
+    </w:lvl>
+    <w:lvl w:ilvl="7" w:tplc="040C0003" w:tentative="1">
+      <w:start w:val="1"/>
+      <w:numFmt w:val="bullet"/>
+      <w:lvlText w:val="o"/>
+      <w:lvlJc w:val="left"/>
+      <w:pPr>
+        <w:ind w:left="5760" w:hanging="360"/>
+      </w:pPr>
+      <w:rPr>
+        <w:rFonts w:ascii="Courier New" w:hAnsi="Courier New" w:cs="Courier New" w:hint="default"/>
+      </w:rPr>
+    </w:lvl>
+    <w:lvl w:ilvl="8" w:tplc="040C0005" w:tentative="1">
+      <w:start w:val="1"/>
+      <w:numFmt w:val="bullet"/>
+      <w:lvlText w:val=""/>
+      <w:lvlJc w:val="left"/>
+      <w:pPr>
+        <w:ind w:left="6480" w:hanging="360"/>
+      </w:pPr>
+      <w:rPr>
+        <w:rFonts w:ascii="Wingdings" w:hAnsi="Wingdings" w:hint="default"/>
+      </w:rPr>
+    </w:lvl>
+  </w:abstractNum>
   <w:num w:numId="1">
     <w:abstractNumId w:val="1"/>
   </w:num>
   <w:num w:numId="2">
     <w:abstractNumId w:val="0"/>
+  </w:num>
+  <w:num w:numId="3">
+    <w:abstractNumId w:val="2"/>
   </w:num>
 </w:numbering>
 </file>

--- a/Gouv. Et Perf. D'un S.I/Cours.docx
+++ b/Gouv. Et Perf. D'un S.I/Cours.docx
@@ -225,10 +225,7 @@
         <w:t>.</w:t>
       </w:r>
     </w:p>
-    <w:p>
-      <w:bookmarkStart w:id="0" w:name="_GoBack"/>
-      <w:bookmarkEnd w:id="0"/>
-    </w:p>
+    <w:p/>
     <w:p>
       <w:r>
         <w:t>Il faut être force de proposition lors d’un cahier des charges</w:t>
@@ -249,13 +246,19 @@
         <w:t>les informations disponibles</w:t>
       </w:r>
       <w:r>
-        <w:t xml:space="preserve"> et augmenter les information </w:t>
-      </w:r>
-      <w:proofErr w:type="spellStart"/>
-      <w:r>
-        <w:t>pertinante</w:t>
-      </w:r>
-      <w:proofErr w:type="spellEnd"/>
+        <w:t xml:space="preserve"> et augmenter les information</w:t>
+      </w:r>
+      <w:r>
+        <w:t>s</w:t>
+      </w:r>
+      <w:r>
+        <w:t xml:space="preserve"> pertinante</w:t>
+      </w:r>
+      <w:r>
+        <w:t>s</w:t>
+      </w:r>
+      <w:bookmarkStart w:id="0" w:name="_GoBack"/>
+      <w:bookmarkEnd w:id="0"/>
     </w:p>
     <w:p/>
     <w:p>
@@ -275,6 +278,26 @@
           <w:color w:val="FF0000"/>
         </w:rPr>
         <w:t>organisation, les processus.</w:t>
+      </w:r>
+    </w:p>
+    <w:p/>
+    <w:p>
+      <w:pPr>
+        <w:rPr>
+          <w:rStyle w:val="Rfrenceintense"/>
+        </w:rPr>
+      </w:pPr>
+      <w:r>
+        <w:rPr>
+          <w:rStyle w:val="Rfrenceintense"/>
+        </w:rPr>
+        <w:t>Cours du 06</w:t>
+      </w:r>
+      <w:r>
+        <w:rPr>
+          <w:rStyle w:val="Rfrenceintense"/>
+        </w:rPr>
+        <w:t xml:space="preserve"> Sept. 2017</w:t>
       </w:r>
     </w:p>
     <w:p/>
@@ -1112,6 +1135,7 @@
   <w:style w:type="character" w:default="1" w:styleId="Policepardfaut">
     <w:name w:val="Default Paragraph Font"/>
     <w:uiPriority w:val="1"/>
+    <w:semiHidden/>
     <w:unhideWhenUsed/>
   </w:style>
   <w:style w:type="table" w:default="1" w:styleId="TableauNormal">
